--- a/filters/net.sf.okapi.filters.openxml.tests/data/styles.docx
+++ b/filters/net.sf.okapi.filters.openxml.tests/data/styles.docx
@@ -7,7 +7,7 @@
         <w:pStyle w:val="Heading1"/>
       </w:pPr>
       <w:r>
-        <w:t xml:space="preserve">Heading 1</w:t>
+        <w:t>Heading 1</w:t>
       </w:r>
     </w:p>
     <w:p>
@@ -15,7 +15,7 @@
         <w:pStyle w:val="Heading2"/>
       </w:pPr>
       <w:r>
-        <w:t xml:space="preserve">Heading 2</w:t>
+        <w:t>Heading 2</w:t>
       </w:r>
     </w:p>
     <w:p>
